--- a/CEC-Documents/word/CF2R/2019-CF2R-MCH-30-VentilationCooling.docx
+++ b/CEC-Documents/word/CF2R/2019-CF2R-MCH-30-VentilationCooling.docx
@@ -5187,13 +5187,13 @@
             <w:pPr>
               <w:spacing w:after="0" w:line="240" w:lineRule="auto"/>
               <w:rPr>
-                <w:ins w:id="24" w:author="Wichert, RJ@Energy" w:date="2018-11-02T14:42:00Z"/>
-                <w:rFonts w:asciiTheme="minorHAnsi" w:hAnsiTheme="minorHAnsi"/>
-                <w:sz w:val="18"/>
-                <w:szCs w:val="18"/>
-              </w:rPr>
-            </w:pPr>
-            <w:ins w:id="25" w:author="Wichert, RJ@Energy" w:date="2018-11-02T14:42:00Z">
+                <w:ins w:id="29" w:author="Wichert, RJ@Energy" w:date="2018-11-02T14:42:00Z"/>
+                <w:rFonts w:asciiTheme="minorHAnsi" w:hAnsiTheme="minorHAnsi"/>
+                <w:sz w:val="18"/>
+                <w:szCs w:val="18"/>
+              </w:rPr>
+            </w:pPr>
+            <w:ins w:id="30" w:author="Wichert, RJ@Energy" w:date="2018-11-02T14:42:00Z">
               <w:r>
                 <w:rPr>
                   <w:rFonts w:asciiTheme="minorHAnsi" w:hAnsiTheme="minorHAnsi"/>
@@ -5208,13 +5208,13 @@
             <w:pPr>
               <w:spacing w:after="0" w:line="240" w:lineRule="auto"/>
               <w:rPr>
-                <w:ins w:id="26" w:author="Wichert, RJ@Energy" w:date="2018-11-02T14:42:00Z"/>
-                <w:rFonts w:asciiTheme="minorHAnsi" w:hAnsiTheme="minorHAnsi"/>
-                <w:sz w:val="18"/>
-                <w:szCs w:val="18"/>
-              </w:rPr>
-            </w:pPr>
-            <w:ins w:id="27" w:author="Wichert, RJ@Energy" w:date="2018-11-02T14:42:00Z">
+                <w:ins w:id="31" w:author="Wichert, RJ@Energy" w:date="2018-11-02T14:42:00Z"/>
+                <w:rFonts w:asciiTheme="minorHAnsi" w:hAnsiTheme="minorHAnsi"/>
+                <w:sz w:val="18"/>
+                <w:szCs w:val="18"/>
+              </w:rPr>
+            </w:pPr>
+            <w:ins w:id="32" w:author="Wichert, RJ@Energy" w:date="2018-11-02T14:42:00Z">
               <w:r>
                 <w:rPr>
                   <w:rFonts w:asciiTheme="minorHAnsi" w:hAnsiTheme="minorHAnsi"/>
@@ -5229,13 +5229,13 @@
             <w:pPr>
               <w:spacing w:after="0" w:line="240" w:lineRule="auto"/>
               <w:rPr>
-                <w:del w:id="28" w:author="Wichert, RJ@Energy" w:date="2018-11-02T14:43:00Z"/>
-                <w:rFonts w:asciiTheme="minorHAnsi" w:hAnsiTheme="minorHAnsi"/>
-                <w:sz w:val="18"/>
-                <w:szCs w:val="18"/>
-              </w:rPr>
-            </w:pPr>
-            <w:ins w:id="29" w:author="Wichert, RJ@Energy" w:date="2018-11-02T14:43:00Z">
+                <w:del w:id="33" w:author="Wichert, RJ@Energy" w:date="2018-11-02T14:43:00Z"/>
+                <w:rFonts w:asciiTheme="minorHAnsi" w:hAnsiTheme="minorHAnsi"/>
+                <w:sz w:val="18"/>
+                <w:szCs w:val="18"/>
+              </w:rPr>
+            </w:pPr>
+            <w:ins w:id="34" w:author="Wichert, RJ@Energy" w:date="2018-11-02T14:43:00Z">
               <w:r>
                 <w:rPr>
                   <w:rFonts w:asciiTheme="minorHAnsi" w:hAnsiTheme="minorHAnsi"/>
@@ -5245,7 +5245,7 @@
                 <w:t>**Variable Flow&gt;&gt;</w:t>
               </w:r>
             </w:ins>
-            <w:del w:id="30" w:author="Wichert, RJ@Energy" w:date="2018-11-02T14:43:00Z">
+            <w:del w:id="35" w:author="Wichert, RJ@Energy" w:date="2018-11-02T14:43:00Z">
               <w:r>
                 <w:rPr>
                   <w:rFonts w:asciiTheme="minorHAnsi" w:hAnsiTheme="minorHAnsi"/>
@@ -5279,7 +5279,7 @@
                 <w:delText>CF1R</w:delText>
               </w:r>
             </w:del>
-            <w:del w:id="31" w:author="Wichert, RJ@Energy" w:date="2018-11-02T14:41:00Z">
+            <w:del w:id="36" w:author="Wichert, RJ@Energy" w:date="2018-11-02T14:41:00Z">
               <w:r>
                 <w:rPr>
                   <w:rFonts w:asciiTheme="minorHAnsi" w:hAnsiTheme="minorHAnsi"/>
@@ -5289,7 +5289,7 @@
                 <w:delText xml:space="preserve">.  </w:delText>
               </w:r>
             </w:del>
-            <w:del w:id="32" w:author="Wichert, RJ@Energy" w:date="2018-11-02T14:43:00Z">
+            <w:del w:id="37" w:author="Wichert, RJ@Energy" w:date="2018-11-02T14:43:00Z">
               <w:r>
                 <w:rPr>
                   <w:rFonts w:asciiTheme="minorHAnsi" w:hAnsiTheme="minorHAnsi"/>
@@ -5312,13 +5312,13 @@
             <w:pPr>
               <w:spacing w:after="0" w:line="240" w:lineRule="auto"/>
               <w:rPr>
-                <w:del w:id="33" w:author="Wichert, RJ@Energy" w:date="2018-11-02T14:43:00Z"/>
-                <w:rFonts w:asciiTheme="minorHAnsi" w:hAnsiTheme="minorHAnsi"/>
-                <w:sz w:val="18"/>
-                <w:szCs w:val="18"/>
-              </w:rPr>
-            </w:pPr>
-            <w:del w:id="34" w:author="Wichert, RJ@Energy" w:date="2018-11-02T14:43:00Z">
+                <w:del w:id="38" w:author="Wichert, RJ@Energy" w:date="2018-11-02T14:43:00Z"/>
+                <w:rFonts w:asciiTheme="minorHAnsi" w:hAnsiTheme="minorHAnsi"/>
+                <w:sz w:val="18"/>
+                <w:szCs w:val="18"/>
+              </w:rPr>
+            </w:pPr>
+            <w:del w:id="39" w:author="Wichert, RJ@Energy" w:date="2018-11-02T14:43:00Z">
               <w:r>
                 <w:rPr>
                   <w:rFonts w:asciiTheme="minorHAnsi" w:hAnsiTheme="minorHAnsi"/>
@@ -5354,7 +5354,7 @@
                 <w:szCs w:val="18"/>
               </w:rPr>
             </w:pPr>
-            <w:del w:id="35" w:author="Wichert, RJ@Energy" w:date="2018-11-02T14:43:00Z">
+            <w:del w:id="40" w:author="Wichert, RJ@Energy" w:date="2018-11-02T14:43:00Z">
               <w:r>
                 <w:rPr>
                   <w:rFonts w:asciiTheme="minorHAnsi" w:hAnsiTheme="minorHAnsi"/>
@@ -5915,7 +5915,7 @@
                 <w:szCs w:val="18"/>
               </w:rPr>
             </w:pPr>
-            <w:del w:id="36" w:author="Wichert, RJ@Energy" w:date="2018-11-02T16:17:00Z">
+            <w:del w:id="41" w:author="Wichert, RJ@Energy" w:date="2018-11-02T16:17:00Z">
               <w:r>
                 <w:rPr>
                   <w:rFonts w:asciiTheme="minorHAnsi" w:hAnsiTheme="minorHAnsi" w:cs="Calibri"/>
@@ -5925,7 +5925,7 @@
                 <w:delText>i</w:delText>
               </w:r>
             </w:del>
-            <w:ins w:id="37" w:author="Wichert, RJ@Energy" w:date="2018-11-02T16:17:00Z">
+            <w:ins w:id="42" w:author="Wichert, RJ@Energy" w:date="2018-11-02T16:17:00Z">
               <w:r>
                 <w:rPr>
                   <w:rFonts w:asciiTheme="minorHAnsi" w:hAnsiTheme="minorHAnsi" w:cs="Calibri"/>
@@ -5943,7 +5943,7 @@
               </w:rPr>
               <w:t xml:space="preserve">f this </w:t>
             </w:r>
-            <w:ins w:id="38" w:author="Wichert, RJ@Energy" w:date="2018-11-02T16:17:00Z">
+            <w:ins w:id="43" w:author="Wichert, RJ@Energy" w:date="2018-11-02T16:17:00Z">
               <w:r>
                 <w:rPr>
                   <w:rFonts w:asciiTheme="minorHAnsi" w:hAnsiTheme="minorHAnsi" w:cs="Calibri"/>
@@ -6134,7 +6134,7 @@
               <w:adjustRightInd w:val="0"/>
               <w:spacing w:after="0" w:line="240" w:lineRule="auto"/>
               <w:rPr>
-                <w:del w:id="39" w:author="Wichert, RJ@Energy" w:date="2018-11-02T14:48:00Z"/>
+                <w:del w:id="44" w:author="Wichert, RJ@Energy" w:date="2018-11-02T14:48:00Z"/>
                 <w:rFonts w:asciiTheme="minorHAnsi" w:hAnsiTheme="minorHAnsi" w:cs="Calibri"/>
                 <w:sz w:val="18"/>
                 <w:szCs w:val="18"/>
@@ -6157,13 +6157,13 @@
               <w:adjustRightInd w:val="0"/>
               <w:spacing w:after="0" w:line="240" w:lineRule="auto"/>
               <w:rPr>
-                <w:ins w:id="40" w:author="Wichert, RJ@Energy" w:date="2018-11-02T14:54:00Z"/>
+                <w:ins w:id="45" w:author="Wichert, RJ@Energy" w:date="2018-11-02T14:54:00Z"/>
                 <w:rFonts w:asciiTheme="minorHAnsi" w:hAnsiTheme="minorHAnsi" w:cs="Calibri"/>
                 <w:sz w:val="18"/>
                 <w:szCs w:val="18"/>
               </w:rPr>
             </w:pPr>
-            <w:ins w:id="41" w:author="Wichert, RJ@Energy" w:date="2018-11-02T14:48:00Z">
+            <w:ins w:id="46" w:author="Wichert, RJ@Energy" w:date="2018-11-02T14:48:00Z">
               <w:r>
                 <w:rPr>
                   <w:rFonts w:asciiTheme="minorHAnsi" w:hAnsiTheme="minorHAnsi" w:cs="Calibri"/>
@@ -6173,7 +6173,7 @@
                 <w:t>For this air system, if variant = CF2R-MCH-23</w:t>
               </w:r>
             </w:ins>
-            <w:ins w:id="42" w:author="Wichert, RJ@Energy" w:date="2018-11-02T14:50:00Z">
+            <w:ins w:id="47" w:author="Wichert, RJ@Energy" w:date="2018-11-02T14:50:00Z">
               <w:r>
                 <w:rPr>
                   <w:rFonts w:asciiTheme="minorHAnsi" w:hAnsiTheme="minorHAnsi" w:cs="Calibri"/>
@@ -6183,7 +6183,7 @@
                 <w:t xml:space="preserve">e, then if E03 = </w:t>
               </w:r>
             </w:ins>
-            <w:ins w:id="43" w:author="Wichert, RJ@Energy" w:date="2018-11-02T14:54:00Z">
+            <w:ins w:id="48" w:author="Wichert, RJ@Energy" w:date="2018-11-02T14:54:00Z">
               <w:r>
                 <w:rPr>
                   <w:rFonts w:asciiTheme="minorHAnsi" w:hAnsiTheme="minorHAnsi" w:cs="Calibri"/>
@@ -6193,7 +6193,7 @@
                 <w:t>‘</w:t>
               </w:r>
             </w:ins>
-            <w:ins w:id="44" w:author="Wichert, RJ@Energy" w:date="2018-11-02T14:50:00Z">
+            <w:ins w:id="49" w:author="Wichert, RJ@Energy" w:date="2018-11-02T14:50:00Z">
               <w:r>
                 <w:rPr>
                   <w:rFonts w:asciiTheme="minorHAnsi" w:hAnsiTheme="minorHAnsi" w:cs="Calibri"/>
@@ -6203,7 +6203,7 @@
                 <w:t>System ventilation airflow rate complies</w:t>
               </w:r>
             </w:ins>
-            <w:ins w:id="45" w:author="Wichert, RJ@Energy" w:date="2018-11-02T14:54:00Z">
+            <w:ins w:id="50" w:author="Wichert, RJ@Energy" w:date="2018-11-02T14:54:00Z">
               <w:r>
                 <w:rPr>
                   <w:rFonts w:asciiTheme="minorHAnsi" w:hAnsiTheme="minorHAnsi" w:cs="Calibri"/>
@@ -6213,7 +6213,7 @@
                 <w:t>’</w:t>
               </w:r>
             </w:ins>
-            <w:ins w:id="46" w:author="Wichert, RJ@Energy" w:date="2018-11-02T14:50:00Z">
+            <w:ins w:id="51" w:author="Wichert, RJ@Energy" w:date="2018-11-02T14:50:00Z">
               <w:r>
                 <w:rPr>
                   <w:rFonts w:asciiTheme="minorHAnsi" w:hAnsiTheme="minorHAnsi" w:cs="Calibri"/>
@@ -6223,7 +6223,7 @@
                 <w:t xml:space="preserve">, result = </w:t>
               </w:r>
             </w:ins>
-            <w:ins w:id="47" w:author="Wichert, RJ@Energy" w:date="2018-11-02T14:54:00Z">
+            <w:ins w:id="52" w:author="Wichert, RJ@Energy" w:date="2018-11-02T14:54:00Z">
               <w:r>
                 <w:rPr>
                   <w:rFonts w:asciiTheme="minorHAnsi" w:hAnsiTheme="minorHAnsi" w:cs="Calibri"/>
@@ -6233,7 +6233,7 @@
                 <w:t>‘</w:t>
               </w:r>
             </w:ins>
-            <w:ins w:id="48" w:author="Wichert, RJ@Energy" w:date="2018-11-02T14:50:00Z">
+            <w:ins w:id="53" w:author="Wichert, RJ@Energy" w:date="2018-11-02T14:50:00Z">
               <w:r>
                 <w:rPr>
                   <w:rFonts w:asciiTheme="minorHAnsi" w:hAnsiTheme="minorHAnsi" w:cs="Calibri"/>
@@ -6243,7 +6243,7 @@
                 <w:t>System Complies with Airflow Verification Requirements</w:t>
               </w:r>
             </w:ins>
-            <w:ins w:id="49" w:author="Wichert, RJ@Energy" w:date="2018-11-02T14:54:00Z">
+            <w:ins w:id="54" w:author="Wichert, RJ@Energy" w:date="2018-11-02T14:54:00Z">
               <w:r>
                 <w:rPr>
                   <w:rFonts w:asciiTheme="minorHAnsi" w:hAnsiTheme="minorHAnsi" w:cs="Calibri"/>
@@ -6262,7 +6262,7 @@
               <w:adjustRightInd w:val="0"/>
               <w:spacing w:after="0" w:line="240" w:lineRule="auto"/>
               <w:rPr>
-                <w:ins w:id="50" w:author="Wichert, RJ@Energy" w:date="2018-11-02T14:54:00Z"/>
+                <w:ins w:id="55" w:author="Wichert, RJ@Energy" w:date="2018-11-02T14:54:00Z"/>
                 <w:rFonts w:asciiTheme="minorHAnsi" w:hAnsiTheme="minorHAnsi" w:cs="Calibri"/>
                 <w:sz w:val="18"/>
                 <w:szCs w:val="18"/>
@@ -6277,13 +6277,13 @@
               <w:adjustRightInd w:val="0"/>
               <w:spacing w:after="0" w:line="240" w:lineRule="auto"/>
               <w:rPr>
-                <w:ins w:id="51" w:author="Wichert, RJ@Energy" w:date="2018-11-02T14:55:00Z"/>
+                <w:ins w:id="56" w:author="Wichert, RJ@Energy" w:date="2018-11-02T14:55:00Z"/>
                 <w:rFonts w:asciiTheme="minorHAnsi" w:hAnsiTheme="minorHAnsi" w:cs="Calibri"/>
                 <w:sz w:val="18"/>
                 <w:szCs w:val="18"/>
               </w:rPr>
             </w:pPr>
-            <w:ins w:id="52" w:author="Wichert, RJ@Energy" w:date="2018-11-02T14:54:00Z">
+            <w:ins w:id="57" w:author="Wichert, RJ@Energy" w:date="2018-11-02T14:54:00Z">
               <w:r>
                 <w:rPr>
                   <w:rFonts w:asciiTheme="minorHAnsi" w:hAnsiTheme="minorHAnsi" w:cs="Calibri"/>
@@ -6293,7 +6293,7 @@
                 <w:t xml:space="preserve">ElseIf variant = CF2R-MCH-23f, then if F03 = </w:t>
               </w:r>
             </w:ins>
-            <w:ins w:id="53" w:author="Wichert, RJ@Energy" w:date="2018-11-02T14:55:00Z">
+            <w:ins w:id="58" w:author="Wichert, RJ@Energy" w:date="2018-11-02T14:55:00Z">
               <w:r>
                 <w:rPr>
                   <w:rFonts w:asciiTheme="minorHAnsi" w:hAnsiTheme="minorHAnsi" w:cs="Calibri"/>
@@ -6312,7 +6312,7 @@
               <w:adjustRightInd w:val="0"/>
               <w:spacing w:after="0" w:line="240" w:lineRule="auto"/>
               <w:rPr>
-                <w:ins w:id="54" w:author="Wichert, RJ@Energy" w:date="2018-11-02T14:55:00Z"/>
+                <w:ins w:id="59" w:author="Wichert, RJ@Energy" w:date="2018-11-02T14:55:00Z"/>
                 <w:rFonts w:asciiTheme="minorHAnsi" w:hAnsiTheme="minorHAnsi" w:cs="Calibri"/>
                 <w:sz w:val="18"/>
                 <w:szCs w:val="18"/>
@@ -6327,13 +6327,13 @@
               <w:adjustRightInd w:val="0"/>
               <w:spacing w:after="0" w:line="240" w:lineRule="auto"/>
               <w:rPr>
-                <w:del w:id="55" w:author="Wichert, RJ@Energy" w:date="2018-11-02T14:56:00Z"/>
+                <w:del w:id="60" w:author="Wichert, RJ@Energy" w:date="2018-11-02T14:56:00Z"/>
                 <w:rFonts w:asciiTheme="minorHAnsi" w:hAnsiTheme="minorHAnsi" w:cs="Calibri"/>
                 <w:sz w:val="18"/>
                 <w:szCs w:val="18"/>
               </w:rPr>
             </w:pPr>
-            <w:ins w:id="56" w:author="Wichert, RJ@Energy" w:date="2018-11-02T14:55:00Z">
+            <w:ins w:id="61" w:author="Wichert, RJ@Energy" w:date="2018-11-02T14:55:00Z">
               <w:r>
                 <w:rPr>
                   <w:rFonts w:asciiTheme="minorHAnsi" w:hAnsiTheme="minorHAnsi" w:cs="Calibri"/>
@@ -6343,7 +6343,7 @@
                 <w:t>ElseIf, result = ‘System Does Not Comply. A registered CF2R-MCH-23 is required’</w:t>
               </w:r>
             </w:ins>
-            <w:ins w:id="57" w:author="Wichert, RJ@Energy" w:date="2018-11-02T14:56:00Z">
+            <w:ins w:id="62" w:author="Wichert, RJ@Energy" w:date="2018-11-02T14:56:00Z">
               <w:r>
                 <w:rPr>
                   <w:rFonts w:asciiTheme="minorHAnsi" w:hAnsiTheme="minorHAnsi" w:cs="Calibri"/>
@@ -6353,7 +6353,7 @@
                 <w:t>&gt;&gt;</w:t>
               </w:r>
             </w:ins>
-            <w:del w:id="58" w:author="Wichert, RJ@Energy" w:date="2018-11-02T14:56:00Z">
+            <w:del w:id="63" w:author="Wichert, RJ@Energy" w:date="2018-11-02T14:56:00Z">
               <w:r>
                 <w:rPr>
                   <w:rFonts w:asciiTheme="minorHAnsi" w:hAnsiTheme="minorHAnsi" w:cs="Calibri"/>
@@ -6442,7 +6442,7 @@
                 <w:szCs w:val="18"/>
               </w:rPr>
             </w:pPr>
-            <w:del w:id="59" w:author="Wichert, RJ@Energy" w:date="2018-11-02T14:56:00Z">
+            <w:del w:id="64" w:author="Wichert, RJ@Energy" w:date="2018-11-02T14:56:00Z">
               <w:r>
                 <w:rPr>
                   <w:rFonts w:asciiTheme="minorHAnsi" w:hAnsiTheme="minorHAnsi" w:cs="Calibri"/>
@@ -6551,13 +6551,13 @@
               <w:adjustRightInd w:val="0"/>
               <w:spacing w:after="0" w:line="240" w:lineRule="auto"/>
               <w:rPr>
-                <w:ins w:id="60" w:author="Wichert, RJ@Energy" w:date="2018-11-02T16:12:00Z"/>
+                <w:ins w:id="65" w:author="Wichert, RJ@Energy" w:date="2018-11-02T16:12:00Z"/>
                 <w:rFonts w:asciiTheme="minorHAnsi" w:hAnsiTheme="minorHAnsi" w:cs="Calibri"/>
                 <w:sz w:val="18"/>
                 <w:szCs w:val="18"/>
               </w:rPr>
             </w:pPr>
-            <w:ins w:id="61" w:author="Wichert, RJ@Energy" w:date="2018-11-02T16:12:00Z">
+            <w:ins w:id="66" w:author="Wichert, RJ@Energy" w:date="2018-11-02T16:12:00Z">
               <w:r>
                 <w:rPr>
                   <w:rFonts w:asciiTheme="minorHAnsi" w:hAnsiTheme="minorHAnsi" w:cs="Calibri"/>
@@ -6567,7 +6567,7 @@
                 <w:t>For this air system, if variant = CF2R-MCH-22c, then if D05 = ‘System</w:t>
               </w:r>
             </w:ins>
-            <w:ins w:id="62" w:author="Wichert, RJ@Energy" w:date="2018-11-02T16:13:00Z">
+            <w:ins w:id="67" w:author="Wichert, RJ@Energy" w:date="2018-11-02T16:13:00Z">
               <w:r>
                 <w:rPr>
                   <w:rFonts w:asciiTheme="minorHAnsi" w:hAnsiTheme="minorHAnsi" w:cs="Calibri"/>
@@ -6577,7 +6577,7 @@
                 <w:t xml:space="preserve"> fan efficacy complies</w:t>
               </w:r>
             </w:ins>
-            <w:ins w:id="63" w:author="Wichert, RJ@Energy" w:date="2018-11-02T16:12:00Z">
+            <w:ins w:id="68" w:author="Wichert, RJ@Energy" w:date="2018-11-02T16:12:00Z">
               <w:r>
                 <w:rPr>
                   <w:rFonts w:asciiTheme="minorHAnsi" w:hAnsiTheme="minorHAnsi" w:cs="Calibri"/>
@@ -6587,7 +6587,7 @@
                 <w:t xml:space="preserve">’, result = ‘System complies with </w:t>
               </w:r>
             </w:ins>
-            <w:ins w:id="64" w:author="Wichert, RJ@Energy" w:date="2018-11-02T16:13:00Z">
+            <w:ins w:id="69" w:author="Wichert, RJ@Energy" w:date="2018-11-02T16:13:00Z">
               <w:r>
                 <w:rPr>
                   <w:rFonts w:asciiTheme="minorHAnsi" w:hAnsiTheme="minorHAnsi" w:cs="Calibri"/>
@@ -6597,7 +6597,7 @@
                 <w:t>fan efficacy verification requirements</w:t>
               </w:r>
             </w:ins>
-            <w:ins w:id="65" w:author="Wichert, RJ@Energy" w:date="2018-11-02T16:12:00Z">
+            <w:ins w:id="70" w:author="Wichert, RJ@Energy" w:date="2018-11-02T16:12:00Z">
               <w:r>
                 <w:rPr>
                   <w:rFonts w:asciiTheme="minorHAnsi" w:hAnsiTheme="minorHAnsi" w:cs="Calibri"/>
@@ -6616,7 +6616,7 @@
               <w:adjustRightInd w:val="0"/>
               <w:spacing w:after="0" w:line="240" w:lineRule="auto"/>
               <w:rPr>
-                <w:ins w:id="66" w:author="Wichert, RJ@Energy" w:date="2018-11-02T16:12:00Z"/>
+                <w:ins w:id="71" w:author="Wichert, RJ@Energy" w:date="2018-11-02T16:12:00Z"/>
                 <w:rFonts w:asciiTheme="minorHAnsi" w:hAnsiTheme="minorHAnsi" w:cs="Calibri"/>
                 <w:sz w:val="18"/>
                 <w:szCs w:val="18"/>
@@ -6631,13 +6631,13 @@
               <w:adjustRightInd w:val="0"/>
               <w:spacing w:after="0" w:line="240" w:lineRule="auto"/>
               <w:rPr>
-                <w:ins w:id="67" w:author="Wichert, RJ@Energy" w:date="2018-11-02T16:12:00Z"/>
+                <w:ins w:id="72" w:author="Wichert, RJ@Energy" w:date="2018-11-02T16:12:00Z"/>
                 <w:rFonts w:asciiTheme="minorHAnsi" w:hAnsiTheme="minorHAnsi" w:cs="Calibri"/>
                 <w:sz w:val="18"/>
                 <w:szCs w:val="18"/>
               </w:rPr>
             </w:pPr>
-            <w:ins w:id="68" w:author="Wichert, RJ@Energy" w:date="2018-11-02T16:12:00Z">
+            <w:ins w:id="73" w:author="Wichert, RJ@Energy" w:date="2018-11-02T16:12:00Z">
               <w:r>
                 <w:rPr>
                   <w:rFonts w:asciiTheme="minorHAnsi" w:hAnsiTheme="minorHAnsi" w:cs="Calibri"/>
@@ -6647,7 +6647,7 @@
                 <w:t xml:space="preserve">ElseIf variant = CF2R-MCH-22d, then if </w:t>
               </w:r>
             </w:ins>
-            <w:ins w:id="69" w:author="Wichert, RJ@Energy" w:date="2018-11-02T16:14:00Z">
+            <w:ins w:id="74" w:author="Wichert, RJ@Energy" w:date="2018-11-02T16:14:00Z">
               <w:r>
                 <w:rPr>
                   <w:rFonts w:asciiTheme="minorHAnsi" w:hAnsiTheme="minorHAnsi" w:cs="Calibri"/>
@@ -6657,7 +6657,7 @@
                 <w:t>E</w:t>
               </w:r>
             </w:ins>
-            <w:ins w:id="70" w:author="Wichert, RJ@Energy" w:date="2018-11-02T16:12:00Z">
+            <w:ins w:id="75" w:author="Wichert, RJ@Energy" w:date="2018-11-02T16:12:00Z">
               <w:r>
                 <w:rPr>
                   <w:rFonts w:asciiTheme="minorHAnsi" w:hAnsiTheme="minorHAnsi" w:cs="Calibri"/>
@@ -6667,7 +6667,7 @@
                 <w:t>0</w:t>
               </w:r>
             </w:ins>
-            <w:ins w:id="71" w:author="Wichert, RJ@Energy" w:date="2018-11-02T16:14:00Z">
+            <w:ins w:id="76" w:author="Wichert, RJ@Energy" w:date="2018-11-02T16:14:00Z">
               <w:r>
                 <w:rPr>
                   <w:rFonts w:asciiTheme="minorHAnsi" w:hAnsiTheme="minorHAnsi" w:cs="Calibri"/>
@@ -6677,7 +6677,7 @@
                 <w:t>5</w:t>
               </w:r>
             </w:ins>
-            <w:ins w:id="72" w:author="Wichert, RJ@Energy" w:date="2018-11-02T16:12:00Z">
+            <w:ins w:id="77" w:author="Wichert, RJ@Energy" w:date="2018-11-02T16:12:00Z">
               <w:r>
                 <w:rPr>
                   <w:rFonts w:asciiTheme="minorHAnsi" w:hAnsiTheme="minorHAnsi" w:cs="Calibri"/>
@@ -6687,7 +6687,7 @@
                 <w:t xml:space="preserve"> = ‘System </w:t>
               </w:r>
             </w:ins>
-            <w:ins w:id="73" w:author="Wichert, RJ@Energy" w:date="2018-11-02T16:15:00Z">
+            <w:ins w:id="78" w:author="Wichert, RJ@Energy" w:date="2018-11-02T16:15:00Z">
               <w:r>
                 <w:rPr>
                   <w:rFonts w:asciiTheme="minorHAnsi" w:hAnsiTheme="minorHAnsi" w:cs="Calibri"/>
@@ -6697,7 +6697,7 @@
                 <w:t>fan efficacy complies</w:t>
               </w:r>
             </w:ins>
-            <w:ins w:id="74" w:author="Wichert, RJ@Energy" w:date="2018-11-02T16:12:00Z">
+            <w:ins w:id="79" w:author="Wichert, RJ@Energy" w:date="2018-11-02T16:12:00Z">
               <w:r>
                 <w:rPr>
                   <w:rFonts w:asciiTheme="minorHAnsi" w:hAnsiTheme="minorHAnsi" w:cs="Calibri"/>
@@ -6707,7 +6707,7 @@
                 <w:t>’, result = ‘</w:t>
               </w:r>
             </w:ins>
-            <w:ins w:id="75" w:author="Wichert, RJ@Energy" w:date="2018-11-02T16:14:00Z">
+            <w:ins w:id="80" w:author="Wichert, RJ@Energy" w:date="2018-11-02T16:14:00Z">
               <w:r>
                 <w:rPr>
                   <w:rFonts w:asciiTheme="minorHAnsi" w:hAnsiTheme="minorHAnsi" w:cs="Calibri"/>
@@ -6717,7 +6717,7 @@
                 <w:t>System complies with fan efficacy verification requirements</w:t>
               </w:r>
             </w:ins>
-            <w:ins w:id="76" w:author="Wichert, RJ@Energy" w:date="2018-11-02T16:12:00Z">
+            <w:ins w:id="81" w:author="Wichert, RJ@Energy" w:date="2018-11-02T16:12:00Z">
               <w:r>
                 <w:rPr>
                   <w:rFonts w:asciiTheme="minorHAnsi" w:hAnsiTheme="minorHAnsi" w:cs="Calibri"/>
@@ -6736,7 +6736,7 @@
               <w:adjustRightInd w:val="0"/>
               <w:spacing w:after="0" w:line="240" w:lineRule="auto"/>
               <w:rPr>
-                <w:ins w:id="77" w:author="Wichert, RJ@Energy" w:date="2018-11-02T16:12:00Z"/>
+                <w:ins w:id="82" w:author="Wichert, RJ@Energy" w:date="2018-11-02T16:12:00Z"/>
                 <w:rFonts w:asciiTheme="minorHAnsi" w:hAnsiTheme="minorHAnsi" w:cs="Calibri"/>
                 <w:sz w:val="18"/>
                 <w:szCs w:val="18"/>
@@ -6751,13 +6751,13 @@
               <w:adjustRightInd w:val="0"/>
               <w:spacing w:after="0" w:line="240" w:lineRule="auto"/>
               <w:rPr>
-                <w:del w:id="78" w:author="Wichert, RJ@Energy" w:date="2018-11-02T16:15:00Z"/>
+                <w:del w:id="83" w:author="Wichert, RJ@Energy" w:date="2018-11-02T16:15:00Z"/>
                 <w:rFonts w:asciiTheme="minorHAnsi" w:hAnsiTheme="minorHAnsi" w:cs="Calibri"/>
                 <w:sz w:val="18"/>
                 <w:szCs w:val="18"/>
               </w:rPr>
             </w:pPr>
-            <w:ins w:id="79" w:author="Wichert, RJ@Energy" w:date="2018-11-02T16:12:00Z">
+            <w:ins w:id="84" w:author="Wichert, RJ@Energy" w:date="2018-11-02T16:12:00Z">
               <w:r>
                 <w:rPr>
                   <w:rFonts w:asciiTheme="minorHAnsi" w:hAnsiTheme="minorHAnsi" w:cs="Calibri"/>
@@ -6767,7 +6767,7 @@
                 <w:t>ElseIf, result = ‘System Does Not Comply. A registered CF2R-MCH-2</w:t>
               </w:r>
             </w:ins>
-            <w:ins w:id="80" w:author="Wichert, RJ@Energy" w:date="2018-11-02T16:14:00Z">
+            <w:ins w:id="85" w:author="Wichert, RJ@Energy" w:date="2018-11-02T16:14:00Z">
               <w:r>
                 <w:rPr>
                   <w:rFonts w:asciiTheme="minorHAnsi" w:hAnsiTheme="minorHAnsi" w:cs="Calibri"/>
@@ -6777,7 +6777,7 @@
                 <w:t>2</w:t>
               </w:r>
             </w:ins>
-            <w:ins w:id="81" w:author="Wichert, RJ@Energy" w:date="2018-11-02T16:12:00Z">
+            <w:ins w:id="86" w:author="Wichert, RJ@Energy" w:date="2018-11-02T16:12:00Z">
               <w:r>
                 <w:rPr>
                   <w:rFonts w:asciiTheme="minorHAnsi" w:hAnsiTheme="minorHAnsi" w:cs="Calibri"/>
@@ -6787,7 +6787,7 @@
                 <w:t xml:space="preserve"> is required’&gt;&gt;</w:t>
               </w:r>
             </w:ins>
-            <w:del w:id="82" w:author="Wichert, RJ@Energy" w:date="2018-11-02T16:15:00Z">
+            <w:del w:id="87" w:author="Wichert, RJ@Energy" w:date="2018-11-02T16:15:00Z">
               <w:r>
                 <w:rPr>
                   <w:rFonts w:asciiTheme="minorHAnsi" w:hAnsiTheme="minorHAnsi" w:cs="Calibri"/>
@@ -6876,7 +6876,7 @@
                 <w:szCs w:val="18"/>
               </w:rPr>
             </w:pPr>
-            <w:del w:id="83" w:author="Wichert, RJ@Energy" w:date="2018-11-02T16:15:00Z">
+            <w:del w:id="88" w:author="Wichert, RJ@Energy" w:date="2018-11-02T16:15:00Z">
               <w:r>
                 <w:rPr>
                   <w:rFonts w:asciiTheme="minorHAnsi" w:hAnsiTheme="minorHAnsi" w:cs="Calibri"/>
@@ -9211,7 +9211,7 @@
       <w:rPr>
         <w:sz w:val="20"/>
         <w:szCs w:val="20"/>
-        <w:rPrChange w:id="4" w:author="Ferris, Elizabeth@Energy" w:date="2018-08-13T11:28:00Z">
+        <w:rPrChange w:id="7" w:author="Ferris, Elizabeth@Energy" w:date="2018-08-13T11:28:00Z">
           <w:rPr>
             <w:sz w:val="18"/>
             <w:szCs w:val="18"/>
@@ -9220,12 +9220,12 @@
       </w:rPr>
       <w:t>CA Building Energy Efficiency Standards - 201</w:t>
     </w:r>
-    <w:del w:id="5" w:author="Ferris, Elizabeth@Energy" w:date="2018-08-13T11:17:00Z">
+    <w:del w:id="8" w:author="Ferris, Elizabeth@Energy" w:date="2018-08-13T11:17:00Z">
       <w:r>
         <w:rPr>
           <w:sz w:val="20"/>
           <w:szCs w:val="20"/>
-          <w:rPrChange w:id="6" w:author="Ferris, Elizabeth@Energy" w:date="2018-08-13T11:28:00Z">
+          <w:rPrChange w:id="9" w:author="Ferris, Elizabeth@Energy" w:date="2018-08-13T11:28:00Z">
             <w:rPr>
               <w:sz w:val="18"/>
               <w:szCs w:val="18"/>
@@ -9235,12 +9235,12 @@
         <w:delText>6</w:delText>
       </w:r>
     </w:del>
-    <w:ins w:id="7" w:author="Ferris, Elizabeth@Energy" w:date="2018-08-13T11:17:00Z">
+    <w:ins w:id="10" w:author="Ferris, Elizabeth@Energy" w:date="2018-08-13T11:17:00Z">
       <w:r>
         <w:rPr>
           <w:sz w:val="20"/>
           <w:szCs w:val="20"/>
-          <w:rPrChange w:id="8" w:author="Ferris, Elizabeth@Energy" w:date="2018-08-13T11:28:00Z">
+          <w:rPrChange w:id="11" w:author="Ferris, Elizabeth@Energy" w:date="2018-08-13T11:28:00Z">
             <w:rPr>
               <w:sz w:val="18"/>
               <w:szCs w:val="18"/>
@@ -9254,7 +9254,7 @@
       <w:rPr>
         <w:sz w:val="20"/>
         <w:szCs w:val="20"/>
-        <w:rPrChange w:id="9" w:author="Ferris, Elizabeth@Energy" w:date="2018-08-13T11:28:00Z">
+        <w:rPrChange w:id="12" w:author="Ferris, Elizabeth@Energy" w:date="2018-08-13T11:28:00Z">
           <w:rPr>
             <w:sz w:val="18"/>
             <w:szCs w:val="18"/>
@@ -9270,19 +9270,19 @@
       </w:rPr>
       <w:tab/>
     </w:r>
-    <w:ins w:id="10" w:author="Ferris, Elizabeth@Energy" w:date="2018-08-13T11:17:00Z">
+    <w:ins w:id="13" w:author="Ferris, Elizabeth@Energy" w:date="2018-08-13T11:17:00Z">
       <w:r>
         <w:rPr>
           <w:sz w:val="20"/>
           <w:szCs w:val="20"/>
-          <w:rPrChange w:id="11" w:author="Ferris, Elizabeth@Energy" w:date="2018-08-13T11:28:00Z">
+          <w:rPrChange w:id="14" w:author="Ferris, Elizabeth@Energy" w:date="2018-08-13T11:28:00Z">
             <w:rPr/>
           </w:rPrChange>
         </w:rPr>
         <w:t>January 20</w:t>
       </w:r>
     </w:ins>
-    <w:ins w:id="12" w:author="Smith, Alexis@Energy" w:date="2018-12-06T15:31:00Z">
+    <w:ins w:id="15" w:author="Smith, Alexis@Energy" w:date="2018-12-06T15:31:00Z">
       <w:r>
         <w:rPr>
           <w:sz w:val="20"/>
@@ -9291,7 +9291,7 @@
         <w:t>19</w:t>
       </w:r>
     </w:ins>
-    <w:del w:id="13" w:author="Ferris, Elizabeth@Energy" w:date="2018-08-13T11:17:00Z">
+    <w:del w:id="16" w:author="Ferris, Elizabeth@Energy" w:date="2018-08-13T11:17:00Z">
       <w:r>
         <w:rPr>
           <w:sz w:val="18"/>
@@ -9398,55 +9398,6 @@
         <w:rFonts w:asciiTheme="minorHAnsi" w:hAnsiTheme="minorHAnsi"/>
         <w:sz w:val="20"/>
         <w:szCs w:val="20"/>
-        <w:rPrChange w:id="14" w:author="Ferris, Elizabeth@Energy" w:date="2018-08-13T11:28:00Z">
-          <w:rPr>
-            <w:rFonts w:asciiTheme="minorHAnsi" w:hAnsiTheme="minorHAnsi"/>
-            <w:sz w:val="18"/>
-            <w:szCs w:val="18"/>
-          </w:rPr>
-        </w:rPrChange>
-      </w:rPr>
-      <w:t>CA Building Energy Efficiency Standards - 201</w:t>
-    </w:r>
-    <w:del w:id="15" w:author="Ferris, Elizabeth@Energy" w:date="2018-08-13T11:17:00Z">
-      <w:r>
-        <w:rPr>
-          <w:rFonts w:asciiTheme="minorHAnsi" w:hAnsiTheme="minorHAnsi"/>
-          <w:sz w:val="20"/>
-          <w:szCs w:val="20"/>
-          <w:rPrChange w:id="16" w:author="Ferris, Elizabeth@Energy" w:date="2018-08-13T11:28:00Z">
-            <w:rPr>
-              <w:rFonts w:asciiTheme="minorHAnsi" w:hAnsiTheme="minorHAnsi"/>
-              <w:sz w:val="18"/>
-              <w:szCs w:val="18"/>
-            </w:rPr>
-          </w:rPrChange>
-        </w:rPr>
-        <w:delText>6</w:delText>
-      </w:r>
-    </w:del>
-    <w:ins w:id="17" w:author="Ferris, Elizabeth@Energy" w:date="2018-08-13T11:18:00Z">
-      <w:r>
-        <w:rPr>
-          <w:rFonts w:asciiTheme="minorHAnsi" w:hAnsiTheme="minorHAnsi"/>
-          <w:sz w:val="20"/>
-          <w:szCs w:val="20"/>
-          <w:rPrChange w:id="18" w:author="Ferris, Elizabeth@Energy" w:date="2018-08-13T11:28:00Z">
-            <w:rPr>
-              <w:rFonts w:asciiTheme="minorHAnsi" w:hAnsiTheme="minorHAnsi"/>
-              <w:sz w:val="18"/>
-              <w:szCs w:val="18"/>
-            </w:rPr>
-          </w:rPrChange>
-        </w:rPr>
-        <w:t>9</w:t>
-      </w:r>
-    </w:ins>
-    <w:r>
-      <w:rPr>
-        <w:rFonts w:asciiTheme="minorHAnsi" w:hAnsiTheme="minorHAnsi"/>
-        <w:sz w:val="20"/>
-        <w:szCs w:val="20"/>
         <w:rPrChange w:id="19" w:author="Ferris, Elizabeth@Energy" w:date="2018-08-13T11:28:00Z">
           <w:rPr>
             <w:rFonts w:asciiTheme="minorHAnsi" w:hAnsiTheme="minorHAnsi"/>
@@ -9455,6 +9406,55 @@
           </w:rPr>
         </w:rPrChange>
       </w:rPr>
+      <w:t>CA Building Energy Efficiency Standards - 201</w:t>
+    </w:r>
+    <w:del w:id="20" w:author="Ferris, Elizabeth@Energy" w:date="2018-08-13T11:17:00Z">
+      <w:r>
+        <w:rPr>
+          <w:rFonts w:asciiTheme="minorHAnsi" w:hAnsiTheme="minorHAnsi"/>
+          <w:sz w:val="20"/>
+          <w:szCs w:val="20"/>
+          <w:rPrChange w:id="21" w:author="Ferris, Elizabeth@Energy" w:date="2018-08-13T11:28:00Z">
+            <w:rPr>
+              <w:rFonts w:asciiTheme="minorHAnsi" w:hAnsiTheme="minorHAnsi"/>
+              <w:sz w:val="18"/>
+              <w:szCs w:val="18"/>
+            </w:rPr>
+          </w:rPrChange>
+        </w:rPr>
+        <w:delText>6</w:delText>
+      </w:r>
+    </w:del>
+    <w:ins w:id="22" w:author="Ferris, Elizabeth@Energy" w:date="2018-08-13T11:18:00Z">
+      <w:r>
+        <w:rPr>
+          <w:rFonts w:asciiTheme="minorHAnsi" w:hAnsiTheme="minorHAnsi"/>
+          <w:sz w:val="20"/>
+          <w:szCs w:val="20"/>
+          <w:rPrChange w:id="23" w:author="Ferris, Elizabeth@Energy" w:date="2018-08-13T11:28:00Z">
+            <w:rPr>
+              <w:rFonts w:asciiTheme="minorHAnsi" w:hAnsiTheme="minorHAnsi"/>
+              <w:sz w:val="18"/>
+              <w:szCs w:val="18"/>
+            </w:rPr>
+          </w:rPrChange>
+        </w:rPr>
+        <w:t>9</w:t>
+      </w:r>
+    </w:ins>
+    <w:r>
+      <w:rPr>
+        <w:rFonts w:asciiTheme="minorHAnsi" w:hAnsiTheme="minorHAnsi"/>
+        <w:sz w:val="20"/>
+        <w:szCs w:val="20"/>
+        <w:rPrChange w:id="24" w:author="Ferris, Elizabeth@Energy" w:date="2018-08-13T11:28:00Z">
+          <w:rPr>
+            <w:rFonts w:asciiTheme="minorHAnsi" w:hAnsiTheme="minorHAnsi"/>
+            <w:sz w:val="18"/>
+            <w:szCs w:val="18"/>
+          </w:rPr>
+        </w:rPrChange>
+      </w:rPr>
       <w:t xml:space="preserve"> Residential Compliance</w:t>
     </w:r>
     <w:r>
@@ -9465,19 +9465,19 @@
       </w:rPr>
       <w:tab/>
     </w:r>
-    <w:ins w:id="20" w:author="Ferris, Elizabeth@Energy" w:date="2018-08-13T11:18:00Z">
+    <w:ins w:id="25" w:author="Ferris, Elizabeth@Energy" w:date="2018-08-13T11:18:00Z">
       <w:r>
         <w:rPr>
           <w:sz w:val="20"/>
           <w:szCs w:val="20"/>
-          <w:rPrChange w:id="21" w:author="Ferris, Elizabeth@Energy" w:date="2018-08-13T11:28:00Z">
+          <w:rPrChange w:id="26" w:author="Ferris, Elizabeth@Energy" w:date="2018-08-13T11:28:00Z">
             <w:rPr/>
           </w:rPrChange>
         </w:rPr>
         <w:t>January 20</w:t>
       </w:r>
     </w:ins>
-    <w:ins w:id="22" w:author="Smith, Alexis@Energy" w:date="2018-12-06T15:31:00Z">
+    <w:ins w:id="27" w:author="Smith, Alexis@Energy" w:date="2018-12-06T15:31:00Z">
       <w:r>
         <w:rPr>
           <w:sz w:val="20"/>
@@ -9486,7 +9486,7 @@
         <w:t>19</w:t>
       </w:r>
     </w:ins>
-    <w:del w:id="23" w:author="Ferris, Elizabeth@Energy" w:date="2018-08-13T11:18:00Z">
+    <w:del w:id="28" w:author="Ferris, Elizabeth@Energy" w:date="2018-08-13T11:18:00Z">
       <w:r>
         <w:rPr>
           <w:rFonts w:asciiTheme="minorHAnsi" w:hAnsiTheme="minorHAnsi"/>
@@ -9516,7 +9516,7 @@
         <w:rFonts w:asciiTheme="minorHAnsi" w:eastAsia="Times New Roman" w:hAnsiTheme="minorHAnsi"/>
         <w:sz w:val="20"/>
         <w:szCs w:val="20"/>
-        <w:rPrChange w:id="84" w:author="Ferris, Elizabeth@Energy" w:date="2018-08-13T11:29:00Z">
+        <w:rPrChange w:id="93" w:author="Ferris, Elizabeth@Energy" w:date="2018-08-13T11:29:00Z">
           <w:rPr>
             <w:rFonts w:asciiTheme="minorHAnsi" w:eastAsia="Times New Roman" w:hAnsiTheme="minorHAnsi"/>
             <w:sz w:val="18"/>
@@ -9530,7 +9530,7 @@
         <w:rFonts w:asciiTheme="minorHAnsi" w:eastAsia="Times New Roman" w:hAnsiTheme="minorHAnsi"/>
         <w:sz w:val="20"/>
         <w:szCs w:val="20"/>
-        <w:rPrChange w:id="85" w:author="Ferris, Elizabeth@Energy" w:date="2018-08-13T11:29:00Z">
+        <w:rPrChange w:id="94" w:author="Ferris, Elizabeth@Energy" w:date="2018-08-13T11:29:00Z">
           <w:rPr>
             <w:rFonts w:asciiTheme="minorHAnsi" w:eastAsia="Times New Roman" w:hAnsiTheme="minorHAnsi"/>
             <w:sz w:val="18"/>
@@ -9540,13 +9540,13 @@
       </w:rPr>
       <w:t>CA Building Energy Efficiency Standards - 201</w:t>
     </w:r>
-    <w:del w:id="86" w:author="Ferris, Elizabeth@Energy" w:date="2018-08-13T11:18:00Z">
+    <w:del w:id="95" w:author="Ferris, Elizabeth@Energy" w:date="2018-08-13T11:18:00Z">
       <w:r>
         <w:rPr>
           <w:rFonts w:asciiTheme="minorHAnsi" w:eastAsia="Times New Roman" w:hAnsiTheme="minorHAnsi"/>
           <w:sz w:val="20"/>
           <w:szCs w:val="20"/>
-          <w:rPrChange w:id="87" w:author="Ferris, Elizabeth@Energy" w:date="2018-08-13T11:29:00Z">
+          <w:rPrChange w:id="96" w:author="Ferris, Elizabeth@Energy" w:date="2018-08-13T11:29:00Z">
             <w:rPr>
               <w:rFonts w:asciiTheme="minorHAnsi" w:eastAsia="Times New Roman" w:hAnsiTheme="minorHAnsi"/>
               <w:sz w:val="18"/>
@@ -9557,13 +9557,13 @@
         <w:delText>6</w:delText>
       </w:r>
     </w:del>
-    <w:ins w:id="88" w:author="Ferris, Elizabeth@Energy" w:date="2018-08-13T11:18:00Z">
+    <w:ins w:id="97" w:author="Ferris, Elizabeth@Energy" w:date="2018-08-13T11:18:00Z">
       <w:r>
         <w:rPr>
           <w:rFonts w:asciiTheme="minorHAnsi" w:eastAsia="Times New Roman" w:hAnsiTheme="minorHAnsi"/>
           <w:sz w:val="20"/>
           <w:szCs w:val="20"/>
-          <w:rPrChange w:id="89" w:author="Ferris, Elizabeth@Energy" w:date="2018-08-13T11:29:00Z">
+          <w:rPrChange w:id="98" w:author="Ferris, Elizabeth@Energy" w:date="2018-08-13T11:29:00Z">
             <w:rPr>
               <w:rFonts w:asciiTheme="minorHAnsi" w:eastAsia="Times New Roman" w:hAnsiTheme="minorHAnsi"/>
               <w:sz w:val="18"/>
@@ -9579,7 +9579,7 @@
         <w:rFonts w:asciiTheme="minorHAnsi" w:eastAsia="Times New Roman" w:hAnsiTheme="minorHAnsi"/>
         <w:sz w:val="20"/>
         <w:szCs w:val="20"/>
-        <w:rPrChange w:id="90" w:author="Ferris, Elizabeth@Energy" w:date="2018-08-13T11:29:00Z">
+        <w:rPrChange w:id="99" w:author="Ferris, Elizabeth@Energy" w:date="2018-08-13T11:29:00Z">
           <w:rPr>
             <w:rFonts w:asciiTheme="minorHAnsi" w:eastAsia="Times New Roman" w:hAnsiTheme="minorHAnsi"/>
             <w:sz w:val="18"/>
@@ -9594,7 +9594,7 @@
         <w:rFonts w:asciiTheme="minorHAnsi" w:eastAsia="Times New Roman" w:hAnsiTheme="minorHAnsi"/>
         <w:sz w:val="20"/>
         <w:szCs w:val="20"/>
-        <w:rPrChange w:id="91" w:author="Ferris, Elizabeth@Energy" w:date="2018-08-13T11:29:00Z">
+        <w:rPrChange w:id="100" w:author="Ferris, Elizabeth@Energy" w:date="2018-08-13T11:29:00Z">
           <w:rPr>
             <w:rFonts w:asciiTheme="minorHAnsi" w:eastAsia="Times New Roman" w:hAnsiTheme="minorHAnsi"/>
             <w:sz w:val="18"/>
@@ -9604,13 +9604,13 @@
       </w:rPr>
       <w:tab/>
     </w:r>
-    <w:ins w:id="92" w:author="Ferris, Elizabeth@Energy" w:date="2018-08-13T11:18:00Z">
+    <w:ins w:id="101" w:author="Ferris, Elizabeth@Energy" w:date="2018-08-13T11:18:00Z">
       <w:r>
         <w:rPr>
           <w:rFonts w:asciiTheme="minorHAnsi" w:eastAsia="Times New Roman" w:hAnsiTheme="minorHAnsi"/>
           <w:sz w:val="20"/>
           <w:szCs w:val="20"/>
-          <w:rPrChange w:id="93" w:author="Ferris, Elizabeth@Energy" w:date="2018-08-13T11:29:00Z">
+          <w:rPrChange w:id="102" w:author="Ferris, Elizabeth@Energy" w:date="2018-08-13T11:29:00Z">
             <w:rPr>
               <w:rFonts w:asciiTheme="minorHAnsi" w:eastAsia="Times New Roman" w:hAnsiTheme="minorHAnsi"/>
               <w:sz w:val="18"/>
@@ -9621,7 +9621,7 @@
         <w:t>January 20</w:t>
       </w:r>
     </w:ins>
-    <w:ins w:id="94" w:author="Smith, Alexis@Energy" w:date="2018-12-06T15:33:00Z">
+    <w:ins w:id="103" w:author="Smith, Alexis@Energy" w:date="2018-12-06T15:33:00Z">
       <w:r>
         <w:rPr>
           <w:rFonts w:asciiTheme="minorHAnsi" w:eastAsia="Times New Roman" w:hAnsiTheme="minorHAnsi"/>
@@ -9631,13 +9631,13 @@
         <w:t>19</w:t>
       </w:r>
     </w:ins>
-    <w:del w:id="95" w:author="Ferris, Elizabeth@Energy" w:date="2018-08-13T11:18:00Z">
+    <w:del w:id="104" w:author="Ferris, Elizabeth@Energy" w:date="2018-08-13T11:18:00Z">
       <w:r>
         <w:rPr>
           <w:rFonts w:asciiTheme="minorHAnsi" w:eastAsia="Times New Roman" w:hAnsiTheme="minorHAnsi"/>
           <w:sz w:val="20"/>
           <w:szCs w:val="20"/>
-          <w:rPrChange w:id="96" w:author="Ferris, Elizabeth@Energy" w:date="2018-08-13T11:29:00Z">
+          <w:rPrChange w:id="105" w:author="Ferris, Elizabeth@Energy" w:date="2018-08-13T11:29:00Z">
             <w:rPr>
               <w:rFonts w:asciiTheme="minorHAnsi" w:eastAsia="Times New Roman" w:hAnsiTheme="minorHAnsi"/>
               <w:sz w:val="18"/>
@@ -9676,7 +9676,7 @@
         <w:rFonts w:asciiTheme="minorHAnsi" w:hAnsiTheme="minorHAnsi"/>
         <w:sz w:val="20"/>
         <w:szCs w:val="20"/>
-        <w:rPrChange w:id="98" w:author="Ferris, Elizabeth@Energy" w:date="2018-08-13T11:29:00Z">
+        <w:rPrChange w:id="109" w:author="Ferris, Elizabeth@Energy" w:date="2018-08-13T11:29:00Z">
           <w:rPr>
             <w:rFonts w:asciiTheme="minorHAnsi" w:hAnsiTheme="minorHAnsi"/>
             <w:sz w:val="18"/>
@@ -9686,13 +9686,13 @@
       </w:rPr>
       <w:t>CA Building Energy Efficiency Standards - 201</w:t>
     </w:r>
-    <w:del w:id="99" w:author="Ferris, Elizabeth@Energy" w:date="2018-08-13T11:18:00Z">
+    <w:del w:id="110" w:author="Ferris, Elizabeth@Energy" w:date="2018-08-13T11:18:00Z">
       <w:r>
         <w:rPr>
           <w:rFonts w:asciiTheme="minorHAnsi" w:hAnsiTheme="minorHAnsi"/>
           <w:sz w:val="20"/>
           <w:szCs w:val="20"/>
-          <w:rPrChange w:id="100" w:author="Ferris, Elizabeth@Energy" w:date="2018-08-13T11:29:00Z">
+          <w:rPrChange w:id="111" w:author="Ferris, Elizabeth@Energy" w:date="2018-08-13T11:29:00Z">
             <w:rPr>
               <w:rFonts w:asciiTheme="minorHAnsi" w:hAnsiTheme="minorHAnsi"/>
               <w:sz w:val="18"/>
@@ -9703,13 +9703,13 @@
         <w:delText>6</w:delText>
       </w:r>
     </w:del>
-    <w:ins w:id="101" w:author="Ferris, Elizabeth@Energy" w:date="2018-08-13T11:18:00Z">
+    <w:ins w:id="112" w:author="Ferris, Elizabeth@Energy" w:date="2018-08-13T11:18:00Z">
       <w:r>
         <w:rPr>
           <w:rFonts w:asciiTheme="minorHAnsi" w:hAnsiTheme="minorHAnsi"/>
           <w:sz w:val="20"/>
           <w:szCs w:val="20"/>
-          <w:rPrChange w:id="102" w:author="Ferris, Elizabeth@Energy" w:date="2018-08-13T11:29:00Z">
+          <w:rPrChange w:id="113" w:author="Ferris, Elizabeth@Energy" w:date="2018-08-13T11:29:00Z">
             <w:rPr>
               <w:rFonts w:asciiTheme="minorHAnsi" w:hAnsiTheme="minorHAnsi"/>
               <w:sz w:val="18"/>
@@ -9725,7 +9725,7 @@
         <w:rFonts w:asciiTheme="minorHAnsi" w:hAnsiTheme="minorHAnsi"/>
         <w:sz w:val="20"/>
         <w:szCs w:val="20"/>
-        <w:rPrChange w:id="103" w:author="Ferris, Elizabeth@Energy" w:date="2018-08-13T11:29:00Z">
+        <w:rPrChange w:id="114" w:author="Ferris, Elizabeth@Energy" w:date="2018-08-13T11:29:00Z">
           <w:rPr>
             <w:rFonts w:asciiTheme="minorHAnsi" w:hAnsiTheme="minorHAnsi"/>
             <w:sz w:val="18"/>
@@ -9743,13 +9743,13 @@
       </w:rPr>
       <w:tab/>
     </w:r>
-    <w:ins w:id="104" w:author="Ferris, Elizabeth@Energy" w:date="2018-08-13T11:18:00Z">
+    <w:ins w:id="115" w:author="Ferris, Elizabeth@Energy" w:date="2018-08-13T11:18:00Z">
       <w:r>
         <w:rPr>
           <w:rFonts w:asciiTheme="minorHAnsi" w:hAnsiTheme="minorHAnsi"/>
           <w:sz w:val="20"/>
           <w:szCs w:val="20"/>
-          <w:rPrChange w:id="105" w:author="Ferris, Elizabeth@Energy" w:date="2018-08-13T11:29:00Z">
+          <w:rPrChange w:id="116" w:author="Ferris, Elizabeth@Energy" w:date="2018-08-13T11:29:00Z">
             <w:rPr>
               <w:rFonts w:asciiTheme="minorHAnsi" w:hAnsiTheme="minorHAnsi"/>
               <w:sz w:val="18"/>
@@ -9760,7 +9760,7 @@
         <w:t>January 20</w:t>
       </w:r>
     </w:ins>
-    <w:ins w:id="106" w:author="Smith, Alexis@Energy" w:date="2018-12-06T15:31:00Z">
+    <w:ins w:id="117" w:author="Smith, Alexis@Energy" w:date="2018-12-06T15:31:00Z">
       <w:r>
         <w:rPr>
           <w:rFonts w:asciiTheme="minorHAnsi" w:hAnsiTheme="minorHAnsi"/>
@@ -9770,7 +9770,7 @@
         <w:t>19</w:t>
       </w:r>
     </w:ins>
-    <w:del w:id="107" w:author="Ferris, Elizabeth@Energy" w:date="2018-08-13T11:18:00Z">
+    <w:del w:id="118" w:author="Ferris, Elizabeth@Energy" w:date="2018-08-13T11:18:00Z">
       <w:r>
         <w:rPr>
           <w:rFonts w:asciiTheme="minorHAnsi" w:hAnsiTheme="minorHAnsi"/>
@@ -9876,7 +9876,7 @@
         <w:sz w:val="14"/>
       </w:rPr>
       <w:drawing>
-        <wp:anchor distT="0" distB="0" distL="114300" distR="114300" simplePos="0" relativeHeight="251658249" behindDoc="0" locked="0" layoutInCell="1" allowOverlap="1" wp14:anchorId="0DD2FEF4" wp14:editId="33D75062">
+        <wp:anchor distT="0" distB="0" distL="114300" distR="114300" simplePos="0" relativeHeight="251659264" behindDoc="0" locked="0" layoutInCell="1" allowOverlap="1" wp14:anchorId="0DD2FEF4" wp14:editId="33D75062">
           <wp:simplePos x="0" y="0"/>
           <wp:positionH relativeFrom="margin">
             <wp:posOffset>6636385</wp:posOffset>
@@ -10012,8 +10012,28 @@
         <w:sz w:val="14"/>
         <w:szCs w:val="14"/>
       </w:rPr>
-      <w:t>CEC-CF2R-MCH-30-E</w:t>
+      <w:t>CEC-CF2R-MCH-30-</w:t>
     </w:r>
+    <w:del w:id="0" w:author="Smith, Alexis@Energy" w:date="2019-02-25T11:31:00Z">
+      <w:r>
+        <w:rPr>
+          <w:rFonts w:ascii="Arial" w:eastAsia="Times New Roman" w:hAnsi="Arial" w:cs="Arial"/>
+          <w:sz w:val="14"/>
+          <w:szCs w:val="14"/>
+        </w:rPr>
+        <w:delText>E</w:delText>
+      </w:r>
+    </w:del>
+    <w:ins w:id="1" w:author="Smith, Alexis@Energy" w:date="2019-02-25T11:31:00Z">
+      <w:r>
+        <w:rPr>
+          <w:rFonts w:ascii="Arial" w:eastAsia="Times New Roman" w:hAnsi="Arial" w:cs="Arial"/>
+          <w:sz w:val="14"/>
+          <w:szCs w:val="14"/>
+        </w:rPr>
+        <w:t>H</w:t>
+      </w:r>
+    </w:ins>
     <w:r>
       <w:rPr>
         <w:rFonts w:ascii="Arial" w:eastAsia="Times New Roman" w:hAnsi="Arial" w:cs="Arial"/>
@@ -10022,7 +10042,7 @@
       </w:rPr>
       <w:t xml:space="preserve"> (Revised </w:t>
     </w:r>
-    <w:ins w:id="0" w:author="Ferris, Elizabeth@Energy" w:date="2018-08-13T11:17:00Z">
+    <w:ins w:id="2" w:author="Ferris, Elizabeth@Energy" w:date="2018-08-13T11:17:00Z">
       <w:r>
         <w:rPr>
           <w:rFonts w:ascii="Arial" w:eastAsia="Times New Roman" w:hAnsi="Arial" w:cs="Arial"/>
@@ -10032,8 +10052,7 @@
         <w:t>01/</w:t>
       </w:r>
     </w:ins>
-    <w:bookmarkStart w:id="1" w:name="_GoBack"/>
-    <w:ins w:id="2" w:author="Smith, Alexis@Energy" w:date="2018-12-06T15:31:00Z">
+    <w:ins w:id="3" w:author="Smith, Alexis@Energy" w:date="2018-12-06T15:31:00Z">
       <w:r>
         <w:rPr>
           <w:rFonts w:ascii="Arial" w:eastAsia="Times New Roman" w:hAnsi="Arial" w:cs="Arial"/>
@@ -10043,8 +10062,7 @@
         <w:t>19</w:t>
       </w:r>
     </w:ins>
-    <w:bookmarkEnd w:id="1"/>
-    <w:del w:id="3" w:author="Ferris, Elizabeth@Energy" w:date="2018-08-13T11:17:00Z">
+    <w:del w:id="4" w:author="Ferris, Elizabeth@Energy" w:date="2018-08-13T11:17:00Z">
       <w:r>
         <w:rPr>
           <w:rFonts w:ascii="Arial" w:eastAsia="Times New Roman" w:hAnsi="Arial" w:cs="Arial"/>
@@ -10151,8 +10169,30 @@
               <w:sz w:val="20"/>
               <w:szCs w:val="20"/>
             </w:rPr>
-            <w:t>CF2R-MCH-30-E</w:t>
+            <w:t>CF2R-MCH-30-</w:t>
           </w:r>
+          <w:ins w:id="5" w:author="Smith, Alexis@Energy" w:date="2019-02-25T11:31:00Z">
+            <w:r>
+              <w:rPr>
+                <w:rFonts w:asciiTheme="minorHAnsi" w:hAnsiTheme="minorHAnsi"/>
+                <w:color w:val="auto"/>
+                <w:sz w:val="20"/>
+                <w:szCs w:val="20"/>
+              </w:rPr>
+              <w:t>H</w:t>
+            </w:r>
+          </w:ins>
+          <w:del w:id="6" w:author="Smith, Alexis@Energy" w:date="2019-02-25T11:31:00Z">
+            <w:r>
+              <w:rPr>
+                <w:rFonts w:asciiTheme="minorHAnsi" w:hAnsiTheme="minorHAnsi"/>
+                <w:color w:val="auto"/>
+                <w:sz w:val="20"/>
+                <w:szCs w:val="20"/>
+              </w:rPr>
+              <w:delText>E</w:delText>
+            </w:r>
+          </w:del>
         </w:p>
       </w:tc>
     </w:tr>
@@ -10214,7 +10254,7 @@
             <w:rPr>
               <w:noProof/>
             </w:rPr>
-            <w:t>1</w:t>
+            <w:t>2</w:t>
           </w:r>
           <w:r>
             <w:rPr>
@@ -10998,8 +11038,30 @@
               <w:sz w:val="20"/>
               <w:szCs w:val="20"/>
             </w:rPr>
-            <w:t>30-E</w:t>
+            <w:t>30-</w:t>
           </w:r>
+          <w:ins w:id="17" w:author="Smith, Alexis@Energy" w:date="2019-02-25T11:31:00Z">
+            <w:r>
+              <w:rPr>
+                <w:rFonts w:asciiTheme="minorHAnsi" w:eastAsia="Times New Roman" w:hAnsiTheme="minorHAnsi"/>
+                <w:bCs/>
+                <w:sz w:val="20"/>
+                <w:szCs w:val="20"/>
+              </w:rPr>
+              <w:t>H</w:t>
+            </w:r>
+          </w:ins>
+          <w:del w:id="18" w:author="Smith, Alexis@Energy" w:date="2019-02-25T11:31:00Z">
+            <w:r>
+              <w:rPr>
+                <w:rFonts w:asciiTheme="minorHAnsi" w:eastAsia="Times New Roman" w:hAnsiTheme="minorHAnsi"/>
+                <w:bCs/>
+                <w:sz w:val="20"/>
+                <w:szCs w:val="20"/>
+              </w:rPr>
+              <w:delText>E</w:delText>
+            </w:r>
+          </w:del>
         </w:p>
       </w:tc>
     </w:tr>
@@ -11347,6 +11409,14 @@
               <w:sz w:val="20"/>
               <w:szCs w:val="20"/>
             </w:rPr>
+            <w:pPrChange w:id="89" w:author="Smith, Alexis@Energy" w:date="2019-02-25T11:31:00Z">
+              <w:pPr>
+                <w:keepNext/>
+                <w:spacing w:after="0" w:line="240" w:lineRule="auto"/>
+                <w:jc w:val="right"/>
+                <w:outlineLvl w:val="0"/>
+              </w:pPr>
+            </w:pPrChange>
           </w:pPr>
           <w:r>
             <w:rPr>
@@ -11364,8 +11434,32 @@
               <w:sz w:val="20"/>
               <w:szCs w:val="20"/>
             </w:rPr>
-            <w:t>30-E</w:t>
+            <w:t>30-</w:t>
           </w:r>
+          <w:del w:id="90" w:author="Smith, Alexis@Energy" w:date="2019-02-25T11:31:00Z">
+            <w:r>
+              <w:rPr>
+                <w:rFonts w:asciiTheme="minorHAnsi" w:eastAsia="Times New Roman" w:hAnsiTheme="minorHAnsi"/>
+                <w:bCs/>
+                <w:sz w:val="20"/>
+                <w:szCs w:val="20"/>
+              </w:rPr>
+              <w:delText>E</w:delText>
+            </w:r>
+          </w:del>
+          <w:ins w:id="91" w:author="Smith, Alexis@Energy" w:date="2019-02-25T11:31:00Z">
+            <w:r>
+              <w:rPr>
+                <w:rFonts w:asciiTheme="minorHAnsi" w:eastAsia="Times New Roman" w:hAnsiTheme="minorHAnsi"/>
+                <w:bCs/>
+                <w:sz w:val="20"/>
+                <w:szCs w:val="20"/>
+              </w:rPr>
+              <w:t>H</w:t>
+            </w:r>
+          </w:ins>
+          <w:bookmarkStart w:id="92" w:name="_GoBack"/>
+          <w:bookmarkEnd w:id="92"/>
         </w:p>
       </w:tc>
     </w:tr>
@@ -11465,7 +11559,7 @@
               <w:sz w:val="20"/>
               <w:szCs w:val="20"/>
             </w:rPr>
-            <w:t>3</w:t>
+            <w:t>2</w:t>
           </w:r>
           <w:r>
             <w:rPr>
@@ -11692,8 +11786,30 @@
               <w:sz w:val="20"/>
               <w:szCs w:val="20"/>
             </w:rPr>
-            <w:t>30-E</w:t>
+            <w:t>30-</w:t>
           </w:r>
+          <w:ins w:id="106" w:author="Smith, Alexis@Energy" w:date="2019-02-25T11:31:00Z">
+            <w:r>
+              <w:rPr>
+                <w:rFonts w:asciiTheme="minorHAnsi" w:eastAsia="Times New Roman" w:hAnsiTheme="minorHAnsi"/>
+                <w:bCs/>
+                <w:sz w:val="20"/>
+                <w:szCs w:val="20"/>
+              </w:rPr>
+              <w:t>H</w:t>
+            </w:r>
+          </w:ins>
+          <w:del w:id="107" w:author="Smith, Alexis@Energy" w:date="2019-02-25T11:31:00Z">
+            <w:r>
+              <w:rPr>
+                <w:rFonts w:asciiTheme="minorHAnsi" w:eastAsia="Times New Roman" w:hAnsiTheme="minorHAnsi"/>
+                <w:bCs/>
+                <w:sz w:val="20"/>
+                <w:szCs w:val="20"/>
+              </w:rPr>
+              <w:delText>E</w:delText>
+            </w:r>
+          </w:del>
         </w:p>
       </w:tc>
     </w:tr>
@@ -11875,7 +11991,7 @@
       <w:rPr>
         <w:sz w:val="20"/>
         <w:szCs w:val="20"/>
-        <w:rPrChange w:id="97" w:author="Ferris, Elizabeth@Energy" w:date="2018-08-13T11:29:00Z">
+        <w:rPrChange w:id="108" w:author="Ferris, Elizabeth@Energy" w:date="2018-08-13T11:29:00Z">
           <w:rPr>
             <w:sz w:val="16"/>
             <w:szCs w:val="16"/>
@@ -14712,11 +14828,11 @@
 
 <file path=word/people.xml><?xml version="1.0" encoding="utf-8"?>
 <w15:people xmlns:wpc="http://schemas.microsoft.com/office/word/2010/wordprocessingCanvas" xmlns:cx="http://schemas.microsoft.com/office/drawing/2014/chartex" xmlns:cx1="http://schemas.microsoft.com/office/drawing/2015/9/8/chartex" xmlns:mc="http://schemas.openxmlformats.org/markup-compatibility/2006" xmlns:o="urn:schemas-microsoft-com:office:office" xmlns:r="http://schemas.openxmlformats.org/officeDocument/2006/relationships" xmlns:m="http://schemas.openxmlformats.org/officeDocument/2006/math" xmlns:v="urn:schemas-microsoft-com:vml" xmlns:wp14="http://schemas.microsoft.com/office/word/2010/wordprocessingDrawing" xmlns:wp="http://schemas.openxmlformats.org/drawingml/2006/wordprocessingDrawing" xmlns:w10="urn:schemas-microsoft-com:office:word" xmlns:w="http://schemas.openxmlformats.org/wordprocessingml/2006/main" xmlns:w14="http://schemas.microsoft.com/office/word/2010/wordml" xmlns:w15="http://schemas.microsoft.com/office/word/2012/wordml" xmlns:w16se="http://schemas.microsoft.com/office/word/2015/wordml/symex" xmlns:wpg="http://schemas.microsoft.com/office/word/2010/wordprocessingGroup" xmlns:wpi="http://schemas.microsoft.com/office/word/2010/wordprocessingInk" xmlns:wne="http://schemas.microsoft.com/office/word/2006/wordml" xmlns:wps="http://schemas.microsoft.com/office/word/2010/wordprocessingShape" mc:Ignorable="w14 w15 w16se wp14">
+  <w15:person w15:author="Smith, Alexis@Energy">
+    <w15:presenceInfo w15:providerId="AD" w15:userId="S-1-5-21-606747145-1060284298-682003330-86948"/>
+  </w15:person>
   <w15:person w15:author="Ferris, Elizabeth@Energy">
     <w15:presenceInfo w15:providerId="AD" w15:userId="S-1-5-21-606747145-1060284298-682003330-89734"/>
-  </w15:person>
-  <w15:person w15:author="Smith, Alexis@Energy">
-    <w15:presenceInfo w15:providerId="AD" w15:userId="S-1-5-21-606747145-1060284298-682003330-86948"/>
   </w15:person>
   <w15:person w15:author="Wichert, RJ@Energy">
     <w15:presenceInfo w15:providerId="AD" w15:userId="S-1-5-21-606747145-1060284298-682003330-86877"/>
@@ -15894,7 +16010,7 @@
 </file>
 
 <file path=customXml/itemProps1.xml><?xml version="1.0" encoding="utf-8"?>
-<ds:datastoreItem xmlns:ds="http://schemas.openxmlformats.org/officeDocument/2006/customXml" ds:itemID="{A3839A2F-7915-4F0A-9A10-6A3C72296A8E}">
+<ds:datastoreItem xmlns:ds="http://schemas.openxmlformats.org/officeDocument/2006/customXml" ds:itemID="{E0A9AB3E-55B0-45A1-9653-8220A4C5C898}">
   <ds:schemaRefs>
     <ds:schemaRef ds:uri="http://schemas.openxmlformats.org/officeDocument/2006/bibliography"/>
   </ds:schemaRefs>
